--- a/Documentation/Retsenzia_na_kvalifikatsionnuyu_rabotu_bakalavr.docx
+++ b/Documentation/Retsenzia_na_kvalifikatsionnuyu_rabotu_bakalavr.docx
@@ -39,7 +39,16 @@
           <w:sz w:val="24"/>
           <w:szCs w:val="24"/>
         </w:rPr>
-        <w:t xml:space="preserve"> на квалификационную работу бакалавра (проект)</w:t>
+        <w:t xml:space="preserve"> на кв</w:t>
+      </w:r>
+      <w:r>
+        <w:rPr>
+          <w:rFonts w:ascii="Times New Roman" w:eastAsia="Times New Roman" w:hAnsi="Times New Roman" w:cs="Times New Roman"/>
+          <w:color w:val="000000" w:themeColor="text1"/>
+          <w:sz w:val="24"/>
+          <w:szCs w:val="24"/>
+        </w:rPr>
+        <w:t>алификационную работу бакалавра</w:t>
       </w:r>
     </w:p>
     <w:p>
@@ -57,23 +66,23 @@
           <w:sz w:val="24"/>
           <w:szCs w:val="24"/>
         </w:rPr>
-        <w:t xml:space="preserve">студента МГТУ им. Н.Э. Баумана </w:t>
-      </w:r>
-      <w:r>
-        <w:rPr>
-          <w:rFonts w:ascii="Times New Roman" w:eastAsia="Times New Roman" w:hAnsi="Times New Roman" w:cs="Times New Roman"/>
-          <w:sz w:val="24"/>
-          <w:szCs w:val="24"/>
-        </w:rPr>
-        <w:t>Горшкова Н.А</w:t>
-      </w:r>
-      <w:r>
-        <w:rPr>
-          <w:rFonts w:ascii="Times New Roman" w:eastAsia="Times New Roman" w:hAnsi="Times New Roman" w:cs="Times New Roman"/>
-          <w:sz w:val="24"/>
-          <w:szCs w:val="24"/>
-        </w:rPr>
-        <w:t>.</w:t>
+        <w:t xml:space="preserve">студента </w:t>
+      </w:r>
+      <w:r>
+        <w:rPr>
+          <w:rFonts w:ascii="Times New Roman" w:eastAsia="Times New Roman" w:hAnsi="Times New Roman" w:cs="Times New Roman"/>
+          <w:sz w:val="24"/>
+          <w:szCs w:val="24"/>
+        </w:rPr>
+        <w:t>МГТУ им. Н.Э. Баумана</w:t>
+      </w:r>
+      <w:r>
+        <w:rPr>
+          <w:rFonts w:ascii="Times New Roman" w:eastAsia="Times New Roman" w:hAnsi="Times New Roman" w:cs="Times New Roman"/>
+          <w:sz w:val="24"/>
+          <w:szCs w:val="24"/>
+        </w:rPr>
+        <w:t xml:space="preserve"> Горшкова Н.А.</w:t>
       </w:r>
     </w:p>
     <w:p>
@@ -108,15 +117,6 @@
         </w:rPr>
         <w:t>».</w:t>
       </w:r>
-    </w:p>
-    <w:p>
-      <w:pPr>
-        <w:jc w:val="center"/>
-        <w:rPr>
-          <w:sz w:val="24"/>
-          <w:szCs w:val="24"/>
-        </w:rPr>
-      </w:pPr>
     </w:p>
     <w:p>
       <w:pPr>
@@ -143,7 +143,25 @@
           <w:sz w:val="24"/>
           <w:szCs w:val="24"/>
         </w:rPr>
-        <w:t xml:space="preserve"> работа </w:t>
+        <w:t xml:space="preserve"> работа</w:t>
+      </w:r>
+      <w:r>
+        <w:rPr>
+          <w:rFonts w:ascii="Times New Roman" w:eastAsia="Times New Roman" w:hAnsi="Times New Roman" w:cs="Times New Roman"/>
+          <w:color w:val="000000" w:themeColor="text1"/>
+          <w:sz w:val="24"/>
+          <w:szCs w:val="24"/>
+        </w:rPr>
+        <w:t xml:space="preserve"> бакалавра</w:t>
+      </w:r>
+      <w:r>
+        <w:rPr>
+          <w:rFonts w:ascii="Times New Roman" w:eastAsia="Times New Roman" w:hAnsi="Times New Roman" w:cs="Times New Roman"/>
+          <w:color w:val="000000" w:themeColor="text1"/>
+          <w:sz w:val="24"/>
+          <w:szCs w:val="24"/>
+        </w:rPr>
+        <w:t xml:space="preserve"> </w:t>
       </w:r>
       <w:r>
         <w:rPr>
@@ -925,17 +943,7 @@
           <w:sz w:val="24"/>
           <w:szCs w:val="24"/>
         </w:rPr>
-        <w:t xml:space="preserve"> и дает содержательную </w:t>
-      </w:r>
-      <w:r>
-        <w:rPr>
-          <w:rFonts w:ascii="Times New Roman" w:eastAsia="Times New Roman" w:hAnsi="Times New Roman" w:cs="Times New Roman"/>
-          <w:color w:val="000000" w:themeColor="text1"/>
-          <w:sz w:val="24"/>
-          <w:szCs w:val="24"/>
-        </w:rPr>
-        <w:lastRenderedPageBreak/>
-        <w:t>интерпретацию полученных результатов. Результаты экспериментов показывают то, что разработанное решение</w:t>
+        <w:t xml:space="preserve"> и дает содержательную интерпретацию полученных результатов. Результаты экспериментов показывают то, что разработанное решение</w:t>
       </w:r>
       <w:r>
         <w:rPr>
@@ -972,6 +980,7 @@
           <w:sz w:val="24"/>
           <w:szCs w:val="24"/>
         </w:rPr>
+        <w:lastRenderedPageBreak/>
         <w:t>Заключение квалификационной</w:t>
       </w:r>
       <w:r>
@@ -1416,281 +1425,327 @@
         </w:rPr>
         <w:t>.</w:t>
       </w:r>
+    </w:p>
+    <w:p>
+      <w:pPr>
+        <w:ind w:firstLine="708"/>
+        <w:jc w:val="both"/>
+        <w:rPr>
+          <w:rFonts w:ascii="Times New Roman" w:eastAsia="Times New Roman" w:hAnsi="Times New Roman" w:cs="Times New Roman"/>
+          <w:color w:val="000000" w:themeColor="text1"/>
+          <w:sz w:val="24"/>
+          <w:szCs w:val="24"/>
+        </w:rPr>
+      </w:pPr>
+      <w:r>
+        <w:rPr>
+          <w:rFonts w:ascii="Times New Roman" w:eastAsia="Times New Roman" w:hAnsi="Times New Roman" w:cs="Times New Roman"/>
+          <w:color w:val="000000" w:themeColor="text1"/>
+          <w:sz w:val="24"/>
+          <w:szCs w:val="24"/>
+        </w:rPr>
+        <w:t>В цело</w:t>
+      </w:r>
+      <w:r>
+        <w:rPr>
+          <w:rFonts w:ascii="Times New Roman" w:eastAsia="Times New Roman" w:hAnsi="Times New Roman" w:cs="Times New Roman"/>
+          <w:color w:val="000000" w:themeColor="text1"/>
+          <w:sz w:val="24"/>
+          <w:szCs w:val="24"/>
+        </w:rPr>
+        <w:t>м можно заключить, что квалификационная</w:t>
+      </w:r>
+      <w:r>
+        <w:rPr>
+          <w:rFonts w:ascii="Times New Roman" w:eastAsia="Times New Roman" w:hAnsi="Times New Roman" w:cs="Times New Roman"/>
+          <w:color w:val="000000" w:themeColor="text1"/>
+          <w:sz w:val="24"/>
+          <w:szCs w:val="24"/>
+        </w:rPr>
+        <w:t xml:space="preserve"> работа </w:t>
+      </w:r>
+      <w:r>
+        <w:rPr>
+          <w:rFonts w:ascii="Times New Roman" w:eastAsia="Times New Roman" w:hAnsi="Times New Roman" w:cs="Times New Roman"/>
+          <w:color w:val="000000" w:themeColor="text1"/>
+          <w:sz w:val="24"/>
+          <w:szCs w:val="24"/>
+        </w:rPr>
+        <w:t>Горшкова Никиты Александровича</w:t>
+      </w:r>
+      <w:r>
+        <w:rPr>
+          <w:rFonts w:ascii="Times New Roman" w:eastAsia="Times New Roman" w:hAnsi="Times New Roman" w:cs="Times New Roman"/>
+          <w:color w:val="000000" w:themeColor="text1"/>
+          <w:sz w:val="24"/>
+          <w:szCs w:val="24"/>
+        </w:rPr>
+        <w:t xml:space="preserve"> </w:t>
+      </w:r>
+      <w:r>
+        <w:rPr>
+          <w:rFonts w:ascii="Times New Roman" w:eastAsia="Times New Roman" w:hAnsi="Times New Roman" w:cs="Times New Roman"/>
+          <w:color w:val="000000" w:themeColor="text1"/>
+          <w:sz w:val="24"/>
+          <w:szCs w:val="24"/>
+        </w:rPr>
+        <w:t>рекомендована к защите</w:t>
+      </w:r>
+      <w:r>
+        <w:rPr>
+          <w:rFonts w:ascii="Times New Roman" w:eastAsia="Times New Roman" w:hAnsi="Times New Roman" w:cs="Times New Roman"/>
+          <w:color w:val="000000" w:themeColor="text1"/>
+          <w:sz w:val="24"/>
+          <w:szCs w:val="24"/>
+        </w:rPr>
+        <w:t xml:space="preserve"> и заслуживает оценки «отлично», а </w:t>
+      </w:r>
+      <w:r>
+        <w:rPr>
+          <w:rFonts w:ascii="Times New Roman" w:eastAsia="Times New Roman" w:hAnsi="Times New Roman" w:cs="Times New Roman"/>
+          <w:color w:val="000000" w:themeColor="text1"/>
+          <w:sz w:val="24"/>
+          <w:szCs w:val="24"/>
+        </w:rPr>
+        <w:t>Горшков Никита Александрович</w:t>
+      </w:r>
+      <w:r>
+        <w:rPr>
+          <w:rFonts w:ascii="Times New Roman" w:eastAsia="Times New Roman" w:hAnsi="Times New Roman" w:cs="Times New Roman"/>
+          <w:color w:val="000000" w:themeColor="text1"/>
+          <w:sz w:val="24"/>
+          <w:szCs w:val="24"/>
+        </w:rPr>
+        <w:t xml:space="preserve"> заслуживает присвоения степени б</w:t>
+      </w:r>
+      <w:r>
+        <w:rPr>
+          <w:rFonts w:ascii="Times New Roman" w:eastAsia="Times New Roman" w:hAnsi="Times New Roman" w:cs="Times New Roman"/>
+          <w:color w:val="000000" w:themeColor="text1"/>
+          <w:sz w:val="24"/>
+          <w:szCs w:val="24"/>
+        </w:rPr>
+        <w:t>акалавр</w:t>
+      </w:r>
+      <w:r>
+        <w:rPr>
+          <w:rFonts w:ascii="Times New Roman" w:eastAsia="Times New Roman" w:hAnsi="Times New Roman" w:cs="Times New Roman"/>
+          <w:color w:val="000000" w:themeColor="text1"/>
+          <w:sz w:val="24"/>
+          <w:szCs w:val="24"/>
+        </w:rPr>
+        <w:t>а</w:t>
+      </w:r>
+      <w:r>
+        <w:rPr>
+          <w:rFonts w:ascii="Times New Roman" w:eastAsia="Times New Roman" w:hAnsi="Times New Roman" w:cs="Times New Roman"/>
+          <w:color w:val="000000" w:themeColor="text1"/>
+          <w:sz w:val="24"/>
+          <w:szCs w:val="24"/>
+        </w:rPr>
+        <w:t xml:space="preserve"> техники и технологий</w:t>
+      </w:r>
+      <w:r>
+        <w:rPr>
+          <w:rFonts w:ascii="Times New Roman" w:eastAsia="Times New Roman" w:hAnsi="Times New Roman" w:cs="Times New Roman"/>
+          <w:color w:val="000000" w:themeColor="text1"/>
+          <w:sz w:val="24"/>
+          <w:szCs w:val="24"/>
+        </w:rPr>
+        <w:t xml:space="preserve"> по направлению </w:t>
+      </w:r>
+      <w:r>
+        <w:rPr>
+          <w:rFonts w:ascii="Times New Roman" w:eastAsia="Times New Roman" w:hAnsi="Times New Roman" w:cs="Times New Roman"/>
+          <w:color w:val="000000" w:themeColor="text1"/>
+          <w:sz w:val="24"/>
+          <w:szCs w:val="24"/>
+        </w:rPr>
+        <w:t>231000 "Программная инженерия"</w:t>
+      </w:r>
+      <w:r>
+        <w:rPr>
+          <w:rFonts w:ascii="Times New Roman" w:eastAsia="Times New Roman" w:hAnsi="Times New Roman" w:cs="Times New Roman"/>
+          <w:color w:val="000000" w:themeColor="text1"/>
+          <w:sz w:val="24"/>
+          <w:szCs w:val="24"/>
+        </w:rPr>
+        <w:t>.</w:t>
+      </w:r>
+    </w:p>
+    <w:p>
+      <w:pPr>
+        <w:ind w:firstLine="708"/>
+        <w:jc w:val="both"/>
+        <w:rPr>
+          <w:rFonts w:ascii="Times New Roman" w:eastAsia="Times New Roman" w:hAnsi="Times New Roman" w:cs="Times New Roman"/>
+          <w:color w:val="000000" w:themeColor="text1"/>
+          <w:sz w:val="24"/>
+          <w:szCs w:val="24"/>
+        </w:rPr>
+      </w:pPr>
+    </w:p>
+    <w:p>
+      <w:pPr>
+        <w:rPr>
+          <w:rFonts w:ascii="Times New Roman" w:eastAsia="Times New Roman" w:hAnsi="Times New Roman" w:cs="Times New Roman"/>
+          <w:color w:val="000000" w:themeColor="text1"/>
+          <w:sz w:val="24"/>
+          <w:szCs w:val="24"/>
+        </w:rPr>
+      </w:pPr>
+    </w:p>
+    <w:p>
+      <w:pPr>
+        <w:rPr>
+          <w:rFonts w:ascii="Times New Roman" w:eastAsia="Times New Roman" w:hAnsi="Times New Roman" w:cs="Times New Roman"/>
+          <w:color w:val="000000" w:themeColor="text1"/>
+          <w:sz w:val="24"/>
+          <w:szCs w:val="24"/>
+        </w:rPr>
+      </w:pPr>
+    </w:p>
+    <w:p>
+      <w:pPr>
+        <w:rPr>
+          <w:rFonts w:ascii="Times New Roman" w:eastAsia="Times New Roman" w:hAnsi="Times New Roman" w:cs="Times New Roman"/>
+          <w:color w:val="000000" w:themeColor="text1"/>
+          <w:sz w:val="24"/>
+          <w:szCs w:val="24"/>
+        </w:rPr>
+      </w:pPr>
+    </w:p>
+    <w:p>
+      <w:pPr>
+        <w:rPr>
+          <w:rFonts w:ascii="Times New Roman" w:eastAsia="Times New Roman" w:hAnsi="Times New Roman" w:cs="Times New Roman"/>
+          <w:color w:val="000000" w:themeColor="text1"/>
+          <w:sz w:val="24"/>
+          <w:szCs w:val="24"/>
+        </w:rPr>
+      </w:pPr>
+      <w:r>
+        <w:rPr>
+          <w:rFonts w:ascii="Times New Roman" w:eastAsia="Times New Roman" w:hAnsi="Times New Roman" w:cs="Times New Roman"/>
+          <w:color w:val="000000" w:themeColor="text1"/>
+          <w:sz w:val="24"/>
+          <w:szCs w:val="24"/>
+        </w:rPr>
+        <w:t>Рецензент:</w:t>
+      </w:r>
+    </w:p>
+    <w:p>
+      <w:pPr>
+        <w:ind w:left="1416" w:firstLine="708"/>
+        <w:rPr>
+          <w:rFonts w:ascii="Times New Roman" w:eastAsia="Times New Roman" w:hAnsi="Times New Roman" w:cs="Times New Roman"/>
+          <w:color w:val="000000" w:themeColor="text1"/>
+          <w:sz w:val="24"/>
+          <w:szCs w:val="24"/>
+        </w:rPr>
+      </w:pPr>
+      <w:r>
+        <w:rPr>
+          <w:rFonts w:ascii="Times New Roman" w:eastAsia="Times New Roman" w:hAnsi="Times New Roman" w:cs="Times New Roman"/>
+          <w:color w:val="000000" w:themeColor="text1"/>
+          <w:sz w:val="24"/>
+          <w:szCs w:val="24"/>
+        </w:rPr>
+        <w:t xml:space="preserve">Доцент ФГБНУ </w:t>
+      </w:r>
+      <w:r>
+        <w:rPr>
+          <w:rFonts w:ascii="Times New Roman" w:eastAsia="Times New Roman" w:hAnsi="Times New Roman" w:cs="Times New Roman"/>
+          <w:color w:val="000000" w:themeColor="text1"/>
+          <w:sz w:val="24"/>
+          <w:szCs w:val="24"/>
+        </w:rPr>
+        <w:t>“</w:t>
+      </w:r>
+      <w:r>
+        <w:rPr>
+          <w:rFonts w:ascii="Times New Roman" w:eastAsia="Times New Roman" w:hAnsi="Times New Roman" w:cs="Times New Roman"/>
+          <w:color w:val="000000" w:themeColor="text1"/>
+          <w:sz w:val="24"/>
+          <w:szCs w:val="24"/>
+        </w:rPr>
+        <w:t>Госметодцентр</w:t>
+      </w:r>
+      <w:r>
+        <w:rPr>
+          <w:rFonts w:ascii="Times New Roman" w:eastAsia="Times New Roman" w:hAnsi="Times New Roman" w:cs="Times New Roman"/>
+          <w:color w:val="000000" w:themeColor="text1"/>
+          <w:sz w:val="24"/>
+          <w:szCs w:val="24"/>
+        </w:rPr>
+        <w:t xml:space="preserve">” </w:t>
+      </w:r>
+      <w:r>
+        <w:rPr>
+          <w:rFonts w:ascii="Times New Roman" w:eastAsia="Times New Roman" w:hAnsi="Times New Roman" w:cs="Times New Roman"/>
+          <w:color w:val="000000" w:themeColor="text1"/>
+          <w:sz w:val="24"/>
+          <w:szCs w:val="24"/>
+        </w:rPr>
+        <w:t xml:space="preserve">к.т.н. </w:t>
+      </w:r>
+      <w:r>
+        <w:rPr>
+          <w:rFonts w:ascii="Times New Roman" w:eastAsia="Times New Roman" w:hAnsi="Times New Roman" w:cs="Times New Roman"/>
+          <w:color w:val="000000" w:themeColor="text1"/>
+          <w:sz w:val="24"/>
+          <w:szCs w:val="24"/>
+        </w:rPr>
+        <w:t>Мелихов</w:t>
+      </w:r>
+      <w:r>
+        <w:rPr>
+          <w:rFonts w:ascii="Times New Roman" w:eastAsia="Times New Roman" w:hAnsi="Times New Roman" w:cs="Times New Roman"/>
+          <w:color w:val="000000" w:themeColor="text1"/>
+          <w:sz w:val="24"/>
+          <w:szCs w:val="24"/>
+        </w:rPr>
+        <w:t xml:space="preserve"> В.О.</w:t>
+      </w:r>
+    </w:p>
+    <w:p>
+      <w:pPr>
+        <w:rPr>
+          <w:rFonts w:ascii="Times New Roman" w:eastAsia="Times New Roman" w:hAnsi="Times New Roman" w:cs="Times New Roman"/>
+          <w:color w:val="000000" w:themeColor="text1"/>
+          <w:sz w:val="24"/>
+          <w:szCs w:val="24"/>
+        </w:rPr>
+      </w:pPr>
+      <w:r>
+        <w:rPr>
+          <w:rFonts w:ascii="Times New Roman" w:eastAsia="Times New Roman" w:hAnsi="Times New Roman" w:cs="Times New Roman"/>
+          <w:color w:val="000000" w:themeColor="text1"/>
+          <w:sz w:val="24"/>
+          <w:szCs w:val="24"/>
+        </w:rPr>
+        <w:t>(подп</w:t>
+      </w:r>
+      <w:r>
+        <w:rPr>
+          <w:rFonts w:ascii="Times New Roman" w:eastAsia="Times New Roman" w:hAnsi="Times New Roman" w:cs="Times New Roman"/>
+          <w:color w:val="000000" w:themeColor="text1"/>
+          <w:sz w:val="24"/>
+          <w:szCs w:val="24"/>
+        </w:rPr>
+        <w:t xml:space="preserve">ись)                      </w:t>
+      </w:r>
+      <w:r>
+        <w:rPr>
+          <w:rFonts w:ascii="Times New Roman" w:eastAsia="Times New Roman" w:hAnsi="Times New Roman" w:cs="Times New Roman"/>
+          <w:color w:val="000000" w:themeColor="text1"/>
+          <w:sz w:val="24"/>
+          <w:szCs w:val="24"/>
+        </w:rPr>
+        <w:t>(Ф.И.О.)</w:t>
+      </w:r>
       <w:bookmarkStart w:id="0" w:name="_GoBack"/>
       <w:bookmarkEnd w:id="0"/>
-    </w:p>
-    <w:p>
-      <w:pPr>
-        <w:ind w:firstLine="708"/>
-        <w:jc w:val="both"/>
-        <w:rPr>
-          <w:rFonts w:ascii="Times New Roman" w:eastAsia="Times New Roman" w:hAnsi="Times New Roman" w:cs="Times New Roman"/>
-          <w:color w:val="000000" w:themeColor="text1"/>
-          <w:sz w:val="24"/>
-          <w:szCs w:val="24"/>
-        </w:rPr>
-      </w:pPr>
-      <w:r>
-        <w:rPr>
-          <w:rFonts w:ascii="Times New Roman" w:eastAsia="Times New Roman" w:hAnsi="Times New Roman" w:cs="Times New Roman"/>
-          <w:color w:val="000000" w:themeColor="text1"/>
-          <w:sz w:val="24"/>
-          <w:szCs w:val="24"/>
-        </w:rPr>
-        <w:t>В цело</w:t>
-      </w:r>
-      <w:r>
-        <w:rPr>
-          <w:rFonts w:ascii="Times New Roman" w:eastAsia="Times New Roman" w:hAnsi="Times New Roman" w:cs="Times New Roman"/>
-          <w:color w:val="000000" w:themeColor="text1"/>
-          <w:sz w:val="24"/>
-          <w:szCs w:val="24"/>
-        </w:rPr>
-        <w:t>м можно заключить, что квалификационная</w:t>
-      </w:r>
-      <w:r>
-        <w:rPr>
-          <w:rFonts w:ascii="Times New Roman" w:eastAsia="Times New Roman" w:hAnsi="Times New Roman" w:cs="Times New Roman"/>
-          <w:color w:val="000000" w:themeColor="text1"/>
-          <w:sz w:val="24"/>
-          <w:szCs w:val="24"/>
-        </w:rPr>
-        <w:t xml:space="preserve"> работа </w:t>
-      </w:r>
-      <w:r>
-        <w:rPr>
-          <w:rFonts w:ascii="Times New Roman" w:eastAsia="Times New Roman" w:hAnsi="Times New Roman" w:cs="Times New Roman"/>
-          <w:color w:val="000000" w:themeColor="text1"/>
-          <w:sz w:val="24"/>
-          <w:szCs w:val="24"/>
-        </w:rPr>
-        <w:t>Горшкова Никиты Александровича</w:t>
-      </w:r>
-      <w:r>
-        <w:rPr>
-          <w:rFonts w:ascii="Times New Roman" w:eastAsia="Times New Roman" w:hAnsi="Times New Roman" w:cs="Times New Roman"/>
-          <w:color w:val="000000" w:themeColor="text1"/>
-          <w:sz w:val="24"/>
-          <w:szCs w:val="24"/>
-        </w:rPr>
-        <w:t xml:space="preserve"> </w:t>
-      </w:r>
-      <w:r>
-        <w:rPr>
-          <w:rFonts w:ascii="Times New Roman" w:eastAsia="Times New Roman" w:hAnsi="Times New Roman" w:cs="Times New Roman"/>
-          <w:color w:val="000000" w:themeColor="text1"/>
-          <w:sz w:val="24"/>
-          <w:szCs w:val="24"/>
-        </w:rPr>
-        <w:t>рекомендована к защите</w:t>
-      </w:r>
-      <w:r>
-        <w:rPr>
-          <w:rFonts w:ascii="Times New Roman" w:eastAsia="Times New Roman" w:hAnsi="Times New Roman" w:cs="Times New Roman"/>
-          <w:color w:val="000000" w:themeColor="text1"/>
-          <w:sz w:val="24"/>
-          <w:szCs w:val="24"/>
-        </w:rPr>
-        <w:t xml:space="preserve"> и заслуживает оценки «отлично», а </w:t>
-      </w:r>
-      <w:r>
-        <w:rPr>
-          <w:rFonts w:ascii="Times New Roman" w:eastAsia="Times New Roman" w:hAnsi="Times New Roman" w:cs="Times New Roman"/>
-          <w:color w:val="000000" w:themeColor="text1"/>
-          <w:sz w:val="24"/>
-          <w:szCs w:val="24"/>
-        </w:rPr>
-        <w:t>Горшков Никита Александрович</w:t>
-      </w:r>
-      <w:r>
-        <w:rPr>
-          <w:rFonts w:ascii="Times New Roman" w:eastAsia="Times New Roman" w:hAnsi="Times New Roman" w:cs="Times New Roman"/>
-          <w:color w:val="000000" w:themeColor="text1"/>
-          <w:sz w:val="24"/>
-          <w:szCs w:val="24"/>
-        </w:rPr>
-        <w:t xml:space="preserve"> заслуживает присвоения степени б</w:t>
-      </w:r>
-      <w:r>
-        <w:rPr>
-          <w:rFonts w:ascii="Times New Roman" w:eastAsia="Times New Roman" w:hAnsi="Times New Roman" w:cs="Times New Roman"/>
-          <w:color w:val="000000" w:themeColor="text1"/>
-          <w:sz w:val="24"/>
-          <w:szCs w:val="24"/>
-        </w:rPr>
-        <w:t>акалавр</w:t>
-      </w:r>
-      <w:r>
-        <w:rPr>
-          <w:rFonts w:ascii="Times New Roman" w:eastAsia="Times New Roman" w:hAnsi="Times New Roman" w:cs="Times New Roman"/>
-          <w:color w:val="000000" w:themeColor="text1"/>
-          <w:sz w:val="24"/>
-          <w:szCs w:val="24"/>
-        </w:rPr>
-        <w:t>а</w:t>
-      </w:r>
-      <w:r>
-        <w:rPr>
-          <w:rFonts w:ascii="Times New Roman" w:eastAsia="Times New Roman" w:hAnsi="Times New Roman" w:cs="Times New Roman"/>
-          <w:color w:val="000000" w:themeColor="text1"/>
-          <w:sz w:val="24"/>
-          <w:szCs w:val="24"/>
-        </w:rPr>
-        <w:t xml:space="preserve"> техники и технологий</w:t>
-      </w:r>
-      <w:r>
-        <w:rPr>
-          <w:rFonts w:ascii="Times New Roman" w:eastAsia="Times New Roman" w:hAnsi="Times New Roman" w:cs="Times New Roman"/>
-          <w:color w:val="000000" w:themeColor="text1"/>
-          <w:sz w:val="24"/>
-          <w:szCs w:val="24"/>
-        </w:rPr>
-        <w:t xml:space="preserve"> по направлению </w:t>
-      </w:r>
-      <w:r>
-        <w:rPr>
-          <w:rFonts w:ascii="Times New Roman" w:eastAsia="Times New Roman" w:hAnsi="Times New Roman" w:cs="Times New Roman"/>
-          <w:color w:val="000000" w:themeColor="text1"/>
-          <w:sz w:val="24"/>
-          <w:szCs w:val="24"/>
-        </w:rPr>
-        <w:t>231000 "Программная инженерия"</w:t>
-      </w:r>
-      <w:r>
-        <w:rPr>
-          <w:rFonts w:ascii="Times New Roman" w:eastAsia="Times New Roman" w:hAnsi="Times New Roman" w:cs="Times New Roman"/>
-          <w:color w:val="000000" w:themeColor="text1"/>
-          <w:sz w:val="24"/>
-          <w:szCs w:val="24"/>
-        </w:rPr>
-        <w:t>.</w:t>
-      </w:r>
-    </w:p>
-    <w:p>
-      <w:pPr>
-        <w:ind w:firstLine="708"/>
-        <w:jc w:val="both"/>
-        <w:rPr>
-          <w:rFonts w:ascii="Times New Roman" w:eastAsia="Times New Roman" w:hAnsi="Times New Roman" w:cs="Times New Roman"/>
-          <w:color w:val="000000" w:themeColor="text1"/>
-          <w:sz w:val="24"/>
-          <w:szCs w:val="24"/>
-        </w:rPr>
-      </w:pPr>
-    </w:p>
-    <w:p>
-      <w:pPr>
-        <w:rPr>
-          <w:rFonts w:ascii="Times New Roman" w:eastAsia="Times New Roman" w:hAnsi="Times New Roman" w:cs="Times New Roman"/>
-          <w:color w:val="000000" w:themeColor="text1"/>
-          <w:sz w:val="24"/>
-          <w:szCs w:val="24"/>
-        </w:rPr>
-      </w:pPr>
-    </w:p>
-    <w:p>
-      <w:pPr>
-        <w:rPr>
-          <w:rFonts w:ascii="Times New Roman" w:eastAsia="Times New Roman" w:hAnsi="Times New Roman" w:cs="Times New Roman"/>
-          <w:color w:val="000000" w:themeColor="text1"/>
-          <w:sz w:val="24"/>
-          <w:szCs w:val="24"/>
-        </w:rPr>
-      </w:pPr>
-    </w:p>
-    <w:p>
-      <w:pPr>
-        <w:rPr>
-          <w:rFonts w:ascii="Times New Roman" w:eastAsia="Times New Roman" w:hAnsi="Times New Roman" w:cs="Times New Roman"/>
-          <w:color w:val="000000" w:themeColor="text1"/>
-          <w:sz w:val="24"/>
-          <w:szCs w:val="24"/>
-        </w:rPr>
-      </w:pPr>
-    </w:p>
-    <w:p>
-      <w:pPr>
-        <w:rPr>
-          <w:rFonts w:ascii="Times New Roman" w:eastAsia="Times New Roman" w:hAnsi="Times New Roman" w:cs="Times New Roman"/>
-          <w:color w:val="000000" w:themeColor="text1"/>
-          <w:sz w:val="24"/>
-          <w:szCs w:val="24"/>
-        </w:rPr>
-      </w:pPr>
-      <w:r>
-        <w:rPr>
-          <w:rFonts w:ascii="Times New Roman" w:eastAsia="Times New Roman" w:hAnsi="Times New Roman" w:cs="Times New Roman"/>
-          <w:color w:val="000000" w:themeColor="text1"/>
-          <w:sz w:val="24"/>
-          <w:szCs w:val="24"/>
-        </w:rPr>
-        <w:t>Рецензент:</w:t>
-      </w:r>
-    </w:p>
-    <w:p>
-      <w:pPr>
-        <w:rPr>
-          <w:rFonts w:ascii="Times New Roman" w:eastAsia="Times New Roman" w:hAnsi="Times New Roman" w:cs="Times New Roman"/>
-          <w:color w:val="000000" w:themeColor="text1"/>
-          <w:sz w:val="24"/>
-          <w:szCs w:val="24"/>
-        </w:rPr>
-      </w:pPr>
-      <w:r>
-        <w:rPr>
-          <w:rFonts w:ascii="Times New Roman" w:eastAsia="Times New Roman" w:hAnsi="Times New Roman" w:cs="Times New Roman"/>
-          <w:color w:val="000000" w:themeColor="text1"/>
-          <w:sz w:val="24"/>
-          <w:szCs w:val="24"/>
-        </w:rPr>
-        <w:t>____________________</w:t>
-      </w:r>
-      <w:r>
-        <w:rPr>
-          <w:rFonts w:ascii="Times New Roman" w:eastAsia="Times New Roman" w:hAnsi="Times New Roman" w:cs="Times New Roman"/>
-          <w:color w:val="000000" w:themeColor="text1"/>
-          <w:sz w:val="24"/>
-          <w:szCs w:val="24"/>
-        </w:rPr>
-        <w:t>__</w:t>
-      </w:r>
-    </w:p>
-    <w:p>
-      <w:pPr>
-        <w:rPr>
-          <w:rFonts w:ascii="Times New Roman" w:eastAsia="Times New Roman" w:hAnsi="Times New Roman" w:cs="Times New Roman"/>
-          <w:color w:val="000000" w:themeColor="text1"/>
-          <w:sz w:val="24"/>
-          <w:szCs w:val="24"/>
-        </w:rPr>
-      </w:pPr>
-      <w:r>
-        <w:rPr>
-          <w:rFonts w:ascii="Times New Roman" w:eastAsia="Times New Roman" w:hAnsi="Times New Roman" w:cs="Times New Roman"/>
-          <w:color w:val="000000" w:themeColor="text1"/>
-          <w:sz w:val="24"/>
-          <w:szCs w:val="24"/>
-        </w:rPr>
-        <w:t>(подп</w:t>
-      </w:r>
-      <w:r>
-        <w:rPr>
-          <w:rFonts w:ascii="Times New Roman" w:eastAsia="Times New Roman" w:hAnsi="Times New Roman" w:cs="Times New Roman"/>
-          <w:color w:val="000000" w:themeColor="text1"/>
-          <w:sz w:val="24"/>
-          <w:szCs w:val="24"/>
-        </w:rPr>
-        <w:t xml:space="preserve">ись)                      </w:t>
-      </w:r>
-      <w:r>
-        <w:rPr>
-          <w:rFonts w:ascii="Times New Roman" w:eastAsia="Times New Roman" w:hAnsi="Times New Roman" w:cs="Times New Roman"/>
-          <w:color w:val="000000" w:themeColor="text1"/>
-          <w:sz w:val="24"/>
-          <w:szCs w:val="24"/>
-        </w:rPr>
-        <w:t>(Ф.И.О.)</w:t>
-      </w:r>
     </w:p>
     <w:sectPr>
       <w:pgSz w:w="11906" w:h="16838"/>
@@ -2491,4 +2546,16 @@
     </a:ext>
   </a:extLst>
 </a:theme>
+</file>
+
+<file path=customXml/item1.xml><?xml version="1.0" encoding="utf-8"?>
+<b:Sources xmlns:b="http://schemas.openxmlformats.org/officeDocument/2006/bibliography" xmlns="http://schemas.openxmlformats.org/officeDocument/2006/bibliography" SelectedStyle="\APASixthEditionOfficeOnline.xsl" StyleName="APA" Version="6"/>
+</file>
+
+<file path=customXml/itemProps1.xml><?xml version="1.0" encoding="utf-8"?>
+<ds:datastoreItem xmlns:ds="http://schemas.openxmlformats.org/officeDocument/2006/customXml" ds:itemID="{45B4E5CC-801A-48C7-8E22-EED915425F57}">
+  <ds:schemaRefs>
+    <ds:schemaRef ds:uri="http://schemas.openxmlformats.org/officeDocument/2006/bibliography"/>
+  </ds:schemaRefs>
+</ds:datastoreItem>
 </file>